--- a/report_213125164_325028967.docx
+++ b/report_213125164_325028967.docx
@@ -35,7 +35,7 @@
     <w:p>
       <w:pPr>
         <w:rPr>
-          <w:rFonts w:hint="cs"/>
+          <w:rtl/>
         </w:rPr>
       </w:pPr>
       <w:r>
@@ -44,6 +44,2110 @@
           <w:rtl/>
         </w:rPr>
         <w:t>ת"ז: 213125164 325028967</w:t>
+      </w:r>
+    </w:p>
+    <w:p>
+      <w:pPr>
+        <w:pStyle w:val="Heading1"/>
+        <w:rPr>
+          <w:rtl/>
+        </w:rPr>
+      </w:pPr>
+      <w:r>
+        <w:rPr>
+          <w:rFonts w:hint="cs"/>
+          <w:rtl/>
+        </w:rPr>
+        <w:t>אימון</w:t>
+      </w:r>
+    </w:p>
+    <w:p>
+      <w:pPr>
+        <w:pStyle w:val="Heading2"/>
+        <w:rPr>
+          <w:rtl/>
+        </w:rPr>
+      </w:pPr>
+      <w:r>
+        <w:rPr>
+          <w:rFonts w:hint="cs"/>
+          <w:rtl/>
+        </w:rPr>
+        <w:t>מודל 1</w:t>
+      </w:r>
+    </w:p>
+    <w:p>
+      <w:pPr>
+        <w:rPr>
+          <w:rtl/>
+        </w:rPr>
+      </w:pPr>
+      <w:r>
+        <w:rPr>
+          <w:rFonts w:hint="cs"/>
+          <w:rtl/>
+        </w:rPr>
+        <w:t xml:space="preserve">ניתוח ריצה: (זמן בשניות) </w:t>
+      </w:r>
+    </w:p>
+    <w:p>
+      <w:pPr>
+        <w:rPr>
+          <w:rtl/>
+        </w:rPr>
+      </w:pPr>
+      <w:r>
+        <w:rPr>
+          <w:noProof/>
+        </w:rPr>
+        <w:drawing>
+          <wp:inline distT="0" distB="0" distL="0" distR="0" wp14:anchorId="2DAA9B0F" wp14:editId="050B5F87">
+            <wp:extent cx="3571875" cy="552450"/>
+            <wp:effectExtent l="0" t="0" r="9525" b="0"/>
+            <wp:docPr id="1459238155" name="Picture 1"/>
+            <wp:cNvGraphicFramePr>
+              <a:graphicFrameLocks xmlns:a="http://schemas.openxmlformats.org/drawingml/2006/main" noChangeAspect="1"/>
+            </wp:cNvGraphicFramePr>
+            <a:graphic xmlns:a="http://schemas.openxmlformats.org/drawingml/2006/main">
+              <a:graphicData uri="http://schemas.openxmlformats.org/drawingml/2006/picture">
+                <pic:pic xmlns:pic="http://schemas.openxmlformats.org/drawingml/2006/picture">
+                  <pic:nvPicPr>
+                    <pic:cNvPr id="1459238155" name=""/>
+                    <pic:cNvPicPr/>
+                  </pic:nvPicPr>
+                  <pic:blipFill>
+                    <a:blip r:embed="rId7"/>
+                    <a:stretch>
+                      <a:fillRect/>
+                    </a:stretch>
+                  </pic:blipFill>
+                  <pic:spPr>
+                    <a:xfrm>
+                      <a:off x="0" y="0"/>
+                      <a:ext cx="3571875" cy="552450"/>
+                    </a:xfrm>
+                    <a:prstGeom prst="rect">
+                      <a:avLst/>
+                    </a:prstGeom>
+                  </pic:spPr>
+                </pic:pic>
+              </a:graphicData>
+            </a:graphic>
+          </wp:inline>
+        </w:drawing>
+      </w:r>
+      <w:r>
+        <w:rPr>
+          <w:rFonts w:hint="cs"/>
+          <w:rtl/>
+        </w:rPr>
+        <w:t xml:space="preserve"> </w:t>
+      </w:r>
+    </w:p>
+    <w:p>
+      <w:pPr>
+        <w:rPr>
+          <w:rtl/>
+        </w:rPr>
+      </w:pPr>
+      <w:r>
+        <w:rPr>
+          <w:rFonts w:hint="cs"/>
+          <w:rtl/>
+        </w:rPr>
+        <w:t>המאפיינים בהם השתמשנו:</w:t>
+      </w:r>
+      <w:r>
+        <w:rPr>
+          <w:noProof/>
+        </w:rPr>
+        <w:t xml:space="preserve"> </w:t>
+      </w:r>
+    </w:p>
+    <w:p>
+      <w:pPr>
+        <w:rPr>
+          <w:rtl/>
+        </w:rPr>
+      </w:pPr>
+      <w:r>
+        <w:t>f100</w:t>
+      </w:r>
+      <w:r>
+        <w:rPr>
+          <w:rFonts w:hint="cs"/>
+          <w:rtl/>
+        </w:rPr>
+        <w:t>: כפי שהוגדר בהרצאה. מכיל 15415 מאפיינים.</w:t>
+      </w:r>
+    </w:p>
+    <w:p>
+      <w:pPr>
+        <w:rPr>
+          <w:rFonts w:hint="cs"/>
+          <w:rtl/>
+        </w:rPr>
+      </w:pPr>
+      <w:r>
+        <w:t>f10</w:t>
+      </w:r>
+      <w:r>
+        <w:t>1</w:t>
+      </w:r>
+      <w:r>
+        <w:rPr>
+          <w:rFonts w:hint="cs"/>
+          <w:rtl/>
+        </w:rPr>
+        <w:t xml:space="preserve">: כפי שהוגדר בהרצאה. מכיל </w:t>
+      </w:r>
+      <w:r>
+        <w:rPr>
+          <w:rFonts w:hint="cs"/>
+          <w:rtl/>
+        </w:rPr>
+        <w:t>13265</w:t>
+      </w:r>
+      <w:r>
+        <w:rPr>
+          <w:rFonts w:hint="cs"/>
+          <w:rtl/>
+        </w:rPr>
+        <w:t xml:space="preserve"> מאפיינים.</w:t>
+      </w:r>
+    </w:p>
+    <w:p>
+      <w:pPr>
+        <w:rPr>
+          <w:rFonts w:hint="cs"/>
+          <w:rtl/>
+        </w:rPr>
+      </w:pPr>
+      <w:r>
+        <w:t>f10</w:t>
+      </w:r>
+      <w:r>
+        <w:t>2</w:t>
+      </w:r>
+      <w:r>
+        <w:rPr>
+          <w:rFonts w:hint="cs"/>
+          <w:rtl/>
+        </w:rPr>
+        <w:t xml:space="preserve">: כפי שהוגדר בהרצאה. מכיל </w:t>
+      </w:r>
+      <w:r>
+        <w:rPr>
+          <w:rFonts w:hint="cs"/>
+          <w:rtl/>
+        </w:rPr>
+        <w:t>22393</w:t>
+      </w:r>
+      <w:r>
+        <w:rPr>
+          <w:rFonts w:hint="cs"/>
+          <w:rtl/>
+        </w:rPr>
+        <w:t xml:space="preserve"> מאפיינים.</w:t>
+      </w:r>
+    </w:p>
+    <w:p>
+      <w:pPr>
+        <w:rPr>
+          <w:rFonts w:hint="cs"/>
+          <w:rtl/>
+        </w:rPr>
+      </w:pPr>
+      <w:r>
+        <w:t>f10</w:t>
+      </w:r>
+      <w:r>
+        <w:t>3</w:t>
+      </w:r>
+      <w:r>
+        <w:rPr>
+          <w:rFonts w:hint="cs"/>
+          <w:rtl/>
+        </w:rPr>
+        <w:t xml:space="preserve">: כפי שהוגדר בהרצאה. מכיל </w:t>
+      </w:r>
+      <w:r>
+        <w:rPr>
+          <w:rFonts w:hint="cs"/>
+          <w:rtl/>
+        </w:rPr>
+        <w:t>8150</w:t>
+      </w:r>
+      <w:r>
+        <w:rPr>
+          <w:rFonts w:hint="cs"/>
+          <w:rtl/>
+        </w:rPr>
+        <w:t xml:space="preserve"> מאפיינים.</w:t>
+      </w:r>
+    </w:p>
+    <w:p>
+      <w:pPr>
+        <w:rPr>
+          <w:rFonts w:hint="cs"/>
+          <w:rtl/>
+        </w:rPr>
+      </w:pPr>
+      <w:r>
+        <w:t>f10</w:t>
+      </w:r>
+      <w:r>
+        <w:t>4</w:t>
+      </w:r>
+      <w:r>
+        <w:rPr>
+          <w:rFonts w:hint="cs"/>
+          <w:rtl/>
+        </w:rPr>
+        <w:t xml:space="preserve">: כפי שהוגדר בהרצאה. מכיל </w:t>
+      </w:r>
+      <w:r>
+        <w:rPr>
+          <w:rFonts w:hint="cs"/>
+          <w:rtl/>
+        </w:rPr>
+        <w:t>1060</w:t>
+      </w:r>
+      <w:r>
+        <w:rPr>
+          <w:rFonts w:hint="cs"/>
+          <w:rtl/>
+        </w:rPr>
+        <w:t xml:space="preserve"> מאפיינים.</w:t>
+      </w:r>
+    </w:p>
+    <w:p>
+      <w:pPr>
+        <w:rPr>
+          <w:rFonts w:hint="cs"/>
+          <w:rtl/>
+        </w:rPr>
+      </w:pPr>
+      <w:r>
+        <w:t>f10</w:t>
+      </w:r>
+      <w:r>
+        <w:t>5</w:t>
+      </w:r>
+      <w:r>
+        <w:rPr>
+          <w:rFonts w:hint="cs"/>
+          <w:rtl/>
+        </w:rPr>
+        <w:t xml:space="preserve">: כפי שהוגדר בהרצאה. מכיל </w:t>
+      </w:r>
+      <w:r>
+        <w:rPr>
+          <w:rFonts w:hint="cs"/>
+          <w:rtl/>
+        </w:rPr>
+        <w:t>44</w:t>
+      </w:r>
+      <w:r>
+        <w:rPr>
+          <w:rFonts w:hint="cs"/>
+          <w:rtl/>
+        </w:rPr>
+        <w:t xml:space="preserve"> מאפיינים.</w:t>
+      </w:r>
+    </w:p>
+    <w:p>
+      <w:pPr>
+        <w:rPr>
+          <w:rFonts w:hint="cs"/>
+          <w:rtl/>
+        </w:rPr>
+      </w:pPr>
+      <w:r>
+        <w:t>f10</w:t>
+      </w:r>
+      <w:r>
+        <w:t>6</w:t>
+      </w:r>
+      <w:r>
+        <w:rPr>
+          <w:rFonts w:hint="cs"/>
+          <w:rtl/>
+        </w:rPr>
+        <w:t xml:space="preserve">: כפי שהוגדר בהרצאה. מכיל </w:t>
+      </w:r>
+      <w:r>
+        <w:rPr>
+          <w:rFonts w:hint="cs"/>
+          <w:rtl/>
+        </w:rPr>
+        <w:t>32132</w:t>
+      </w:r>
+      <w:r>
+        <w:rPr>
+          <w:rFonts w:hint="cs"/>
+          <w:rtl/>
+        </w:rPr>
+        <w:t xml:space="preserve"> מאפיינים.</w:t>
+      </w:r>
+    </w:p>
+    <w:p>
+      <w:pPr>
+        <w:rPr>
+          <w:rFonts w:hint="cs"/>
+          <w:rtl/>
+        </w:rPr>
+      </w:pPr>
+      <w:r>
+        <w:t>f10</w:t>
+      </w:r>
+      <w:r>
+        <w:t>7</w:t>
+      </w:r>
+      <w:r>
+        <w:rPr>
+          <w:rFonts w:hint="cs"/>
+          <w:rtl/>
+        </w:rPr>
+        <w:t xml:space="preserve">: כפי שהוגדר בהרצאה. מכיל </w:t>
+      </w:r>
+      <w:r>
+        <w:rPr>
+          <w:rFonts w:hint="cs"/>
+          <w:rtl/>
+        </w:rPr>
+        <w:t>30793</w:t>
+      </w:r>
+      <w:r>
+        <w:rPr>
+          <w:rFonts w:hint="cs"/>
+          <w:rtl/>
+        </w:rPr>
+        <w:t xml:space="preserve"> מאפיינים.</w:t>
+      </w:r>
+    </w:p>
+    <w:p>
+      <w:pPr>
+        <w:rPr>
+          <w:rFonts w:hint="cs"/>
+          <w:rtl/>
+        </w:rPr>
+      </w:pPr>
+      <w:r>
+        <w:t>capital</w:t>
+      </w:r>
+      <w:r>
+        <w:rPr>
+          <w:rFonts w:hint="cs"/>
+          <w:rtl/>
+        </w:rPr>
+        <w:t xml:space="preserve">: </w:t>
+      </w:r>
+      <w:r>
+        <w:rPr>
+          <w:rFonts w:hint="cs"/>
+          <w:rtl/>
+        </w:rPr>
+        <w:t>מקבל 1 אם המילה הנוכחית מכילה אות גדולה והתג הוא התג הנוכחי</w:t>
+      </w:r>
+      <w:r>
+        <w:rPr>
+          <w:rFonts w:hint="cs"/>
+          <w:rtl/>
+        </w:rPr>
+        <w:t xml:space="preserve">. מכיל </w:t>
+      </w:r>
+      <w:r>
+        <w:rPr>
+          <w:rFonts w:hint="cs"/>
+          <w:rtl/>
+        </w:rPr>
+        <w:t>76</w:t>
+      </w:r>
+      <w:r>
+        <w:rPr>
+          <w:rFonts w:hint="cs"/>
+          <w:rtl/>
+        </w:rPr>
+        <w:t xml:space="preserve"> מאפיינים.</w:t>
+      </w:r>
+    </w:p>
+    <w:p>
+      <w:pPr>
+        <w:rPr>
+          <w:rFonts w:hint="cs"/>
+          <w:rtl/>
+        </w:rPr>
+      </w:pPr>
+      <w:r>
+        <w:t>number</w:t>
+      </w:r>
+      <w:r>
+        <w:rPr>
+          <w:rFonts w:hint="cs"/>
+          <w:rtl/>
+        </w:rPr>
+        <w:t xml:space="preserve">: </w:t>
+      </w:r>
+      <w:r>
+        <w:rPr>
+          <w:rFonts w:hint="cs"/>
+          <w:rtl/>
+        </w:rPr>
+        <w:t>מקבל 1 אם המילה הנוכחית מכילה מספר והתג הוא התג הנוכחי</w:t>
+      </w:r>
+      <w:r>
+        <w:rPr>
+          <w:rFonts w:hint="cs"/>
+          <w:rtl/>
+        </w:rPr>
+        <w:t xml:space="preserve">. מכיל </w:t>
+      </w:r>
+      <w:r>
+        <w:rPr>
+          <w:rFonts w:hint="cs"/>
+          <w:rtl/>
+        </w:rPr>
+        <w:t>50</w:t>
+      </w:r>
+      <w:r>
+        <w:rPr>
+          <w:rFonts w:hint="cs"/>
+          <w:rtl/>
+        </w:rPr>
+        <w:t xml:space="preserve"> מאפיינים.</w:t>
+      </w:r>
+    </w:p>
+    <w:p>
+      <w:pPr>
+        <w:rPr>
+          <w:rFonts w:hint="cs"/>
+          <w:rtl/>
+        </w:rPr>
+      </w:pPr>
+      <w:r>
+        <w:t>contains hyphen</w:t>
+      </w:r>
+      <w:r>
+        <w:rPr>
+          <w:rFonts w:hint="cs"/>
+          <w:rtl/>
+        </w:rPr>
+        <w:t xml:space="preserve">: </w:t>
+      </w:r>
+      <w:r>
+        <w:rPr>
+          <w:rFonts w:hint="cs"/>
+          <w:rtl/>
+        </w:rPr>
+        <w:t>מקבל 1 אם המילה הנוכחית מכילה '-' והתג הוא התג הנוכחי</w:t>
+      </w:r>
+      <w:r>
+        <w:rPr>
+          <w:rFonts w:hint="cs"/>
+          <w:rtl/>
+        </w:rPr>
+        <w:t xml:space="preserve">. מכיל </w:t>
+      </w:r>
+      <w:r>
+        <w:rPr>
+          <w:rFonts w:hint="cs"/>
+          <w:rtl/>
+        </w:rPr>
+        <w:t>57</w:t>
+      </w:r>
+      <w:r>
+        <w:rPr>
+          <w:rFonts w:hint="cs"/>
+          <w:rtl/>
+        </w:rPr>
+        <w:t xml:space="preserve"> מאפיינים.</w:t>
+      </w:r>
+    </w:p>
+    <w:p>
+      <w:pPr>
+        <w:rPr>
+          <w:rFonts w:hint="cs"/>
+          <w:rtl/>
+        </w:rPr>
+      </w:pPr>
+      <w:r>
+        <w:t>pp_word</w:t>
+      </w:r>
+      <w:r>
+        <w:rPr>
+          <w:rFonts w:hint="cs"/>
+          <w:rtl/>
+        </w:rPr>
+        <w:t xml:space="preserve">: </w:t>
+      </w:r>
+      <w:r>
+        <w:rPr>
+          <w:rFonts w:hint="cs"/>
+          <w:rtl/>
+        </w:rPr>
+        <w:t>מקבל 1 אם 2 מילים אחורה היא מילה מסוימת והתג הוא התג הנוכחי</w:t>
+      </w:r>
+      <w:r>
+        <w:rPr>
+          <w:rFonts w:hint="cs"/>
+          <w:rtl/>
+        </w:rPr>
+        <w:t xml:space="preserve">. מכיל </w:t>
+      </w:r>
+      <w:r>
+        <w:rPr>
+          <w:rFonts w:hint="cs"/>
+          <w:rtl/>
+        </w:rPr>
+        <w:t>38050</w:t>
+      </w:r>
+      <w:r>
+        <w:rPr>
+          <w:rFonts w:hint="cs"/>
+          <w:rtl/>
+        </w:rPr>
+        <w:t xml:space="preserve"> מאפיינים.</w:t>
+      </w:r>
+    </w:p>
+    <w:p>
+      <w:pPr>
+        <w:rPr>
+          <w:rFonts w:hint="cs"/>
+          <w:rtl/>
+        </w:rPr>
+      </w:pPr>
+      <w:r>
+        <w:t>f100</w:t>
+      </w:r>
+      <w:r>
+        <w:t>_lower</w:t>
+      </w:r>
+      <w:r>
+        <w:rPr>
+          <w:rFonts w:hint="cs"/>
+          <w:rtl/>
+        </w:rPr>
+        <w:t xml:space="preserve">: </w:t>
+      </w:r>
+      <w:r>
+        <w:rPr>
+          <w:rFonts w:hint="cs"/>
+          <w:rtl/>
+        </w:rPr>
+        <w:t>מקבל 1 אם המילה הנוכחית באותיות קטנו</w:t>
+      </w:r>
+      <w:r>
+        <w:rPr>
+          <w:rFonts w:hint="cs"/>
+          <w:rtl/>
+        </w:rPr>
+        <w:t>ת היא מילה מסוימת והתג הוא התג הנוכחי</w:t>
+      </w:r>
+      <w:r>
+        <w:rPr>
+          <w:rFonts w:hint="cs"/>
+          <w:rtl/>
+        </w:rPr>
+        <w:t xml:space="preserve">. מכיל </w:t>
+      </w:r>
+      <w:r>
+        <w:rPr>
+          <w:rFonts w:hint="cs"/>
+          <w:rtl/>
+        </w:rPr>
+        <w:t>14719</w:t>
+      </w:r>
+      <w:r>
+        <w:rPr>
+          <w:rFonts w:hint="cs"/>
+          <w:rtl/>
+        </w:rPr>
+        <w:t xml:space="preserve"> מאפיינים.</w:t>
+      </w:r>
+    </w:p>
+    <w:p>
+      <w:pPr>
+        <w:rPr>
+          <w:rFonts w:hint="cs"/>
+          <w:rtl/>
+        </w:rPr>
+      </w:pPr>
+      <w:r>
+        <w:t>f10</w:t>
+      </w:r>
+      <w:r>
+        <w:t>1_lower</w:t>
+      </w:r>
+      <w:r>
+        <w:rPr>
+          <w:rFonts w:hint="cs"/>
+          <w:rtl/>
+        </w:rPr>
+        <w:t>: כפי שהוגדר בהרצאה</w:t>
+      </w:r>
+      <w:r>
+        <w:rPr>
+          <w:rFonts w:hint="cs"/>
+          <w:rtl/>
+        </w:rPr>
+        <w:t>, אבל ממירים את המילה הנוכחית לאותיות קטנות</w:t>
+      </w:r>
+      <w:r>
+        <w:rPr>
+          <w:rFonts w:hint="cs"/>
+          <w:rtl/>
+        </w:rPr>
+        <w:t xml:space="preserve">. מכיל </w:t>
+      </w:r>
+      <w:r>
+        <w:rPr>
+          <w:rFonts w:hint="cs"/>
+          <w:rtl/>
+        </w:rPr>
+        <w:t>12608</w:t>
+      </w:r>
+      <w:r>
+        <w:rPr>
+          <w:rFonts w:hint="cs"/>
+          <w:rtl/>
+        </w:rPr>
+        <w:t xml:space="preserve"> מאפיינים.</w:t>
+      </w:r>
+    </w:p>
+    <w:p>
+      <w:pPr>
+        <w:rPr>
+          <w:rFonts w:hint="cs"/>
+          <w:rtl/>
+        </w:rPr>
+      </w:pPr>
+      <w:r>
+        <w:t>f10</w:t>
+      </w:r>
+      <w:r>
+        <w:t>2_lower</w:t>
+      </w:r>
+      <w:r>
+        <w:rPr>
+          <w:rFonts w:hint="cs"/>
+          <w:rtl/>
+        </w:rPr>
+        <w:t>: כפי שהוגדר בהרצאה</w:t>
+      </w:r>
+      <w:r>
+        <w:rPr>
+          <w:rFonts w:hint="cs"/>
+          <w:rtl/>
+        </w:rPr>
+        <w:t xml:space="preserve">, אבל </w:t>
+      </w:r>
+      <w:r>
+        <w:rPr>
+          <w:rFonts w:hint="cs"/>
+          <w:rtl/>
+        </w:rPr>
+        <w:t xml:space="preserve">ממירים את </w:t>
+      </w:r>
+      <w:r>
+        <w:rPr>
+          <w:rFonts w:hint="cs"/>
+          <w:rtl/>
+        </w:rPr>
+        <w:t xml:space="preserve">המילה הנוכחית </w:t>
+      </w:r>
+      <w:r>
+        <w:rPr>
+          <w:rFonts w:hint="cs"/>
+          <w:rtl/>
+        </w:rPr>
+        <w:t>ל</w:t>
+      </w:r>
+      <w:r>
+        <w:rPr>
+          <w:rFonts w:hint="cs"/>
+          <w:rtl/>
+        </w:rPr>
+        <w:t>אותיות קטנות</w:t>
+      </w:r>
+      <w:r>
+        <w:rPr>
+          <w:rFonts w:hint="cs"/>
+          <w:rtl/>
+        </w:rPr>
+        <w:t xml:space="preserve">. מכיל </w:t>
+      </w:r>
+      <w:r>
+        <w:rPr>
+          <w:rFonts w:hint="cs"/>
+          <w:rtl/>
+        </w:rPr>
+        <w:t>20156</w:t>
+      </w:r>
+      <w:r>
+        <w:rPr>
+          <w:rFonts w:hint="cs"/>
+          <w:rtl/>
+        </w:rPr>
+        <w:t xml:space="preserve"> מאפיינים.</w:t>
+      </w:r>
+    </w:p>
+    <w:p>
+      <w:pPr>
+        <w:rPr>
+          <w:rFonts w:hint="cs"/>
+          <w:rtl/>
+        </w:rPr>
+      </w:pPr>
+      <w:r>
+        <w:t>f10</w:t>
+      </w:r>
+      <w:r>
+        <w:t>6_lower</w:t>
+      </w:r>
+      <w:r>
+        <w:rPr>
+          <w:rFonts w:hint="cs"/>
+          <w:rtl/>
+        </w:rPr>
+        <w:t>: כפי שהוגדר בהרצאה</w:t>
+      </w:r>
+      <w:r>
+        <w:rPr>
+          <w:rFonts w:hint="cs"/>
+          <w:rtl/>
+        </w:rPr>
+        <w:t xml:space="preserve">, אבל </w:t>
+      </w:r>
+      <w:r>
+        <w:rPr>
+          <w:rFonts w:hint="cs"/>
+          <w:rtl/>
+        </w:rPr>
+        <w:t xml:space="preserve">ממירים את </w:t>
+      </w:r>
+      <w:r>
+        <w:rPr>
+          <w:rFonts w:hint="cs"/>
+          <w:rtl/>
+        </w:rPr>
+        <w:t xml:space="preserve">המילה </w:t>
+      </w:r>
+      <w:r>
+        <w:rPr>
+          <w:rFonts w:hint="cs"/>
+          <w:rtl/>
+        </w:rPr>
+        <w:t>הקודמת</w:t>
+      </w:r>
+      <w:r>
+        <w:rPr>
+          <w:rFonts w:hint="cs"/>
+          <w:rtl/>
+        </w:rPr>
+        <w:t xml:space="preserve"> </w:t>
+      </w:r>
+      <w:r>
+        <w:rPr>
+          <w:rFonts w:hint="cs"/>
+          <w:rtl/>
+        </w:rPr>
+        <w:t>ל</w:t>
+      </w:r>
+      <w:r>
+        <w:rPr>
+          <w:rFonts w:hint="cs"/>
+          <w:rtl/>
+        </w:rPr>
+        <w:t>אותיות קטנות</w:t>
+      </w:r>
+      <w:r>
+        <w:rPr>
+          <w:rFonts w:hint="cs"/>
+          <w:rtl/>
+        </w:rPr>
+        <w:t xml:space="preserve">. מכיל </w:t>
+      </w:r>
+      <w:r>
+        <w:rPr>
+          <w:rFonts w:hint="cs"/>
+          <w:rtl/>
+        </w:rPr>
+        <w:t>30860</w:t>
+      </w:r>
+      <w:r>
+        <w:rPr>
+          <w:rFonts w:hint="cs"/>
+          <w:rtl/>
+        </w:rPr>
+        <w:t xml:space="preserve"> מאפיינים.</w:t>
+      </w:r>
+    </w:p>
+    <w:p>
+      <w:pPr>
+        <w:rPr>
+          <w:rFonts w:hint="cs"/>
+          <w:rtl/>
+        </w:rPr>
+      </w:pPr>
+      <w:r>
+        <w:t>f10</w:t>
+      </w:r>
+      <w:r>
+        <w:t>7_lower</w:t>
+      </w:r>
+      <w:r>
+        <w:rPr>
+          <w:rFonts w:hint="cs"/>
+          <w:rtl/>
+        </w:rPr>
+        <w:t>: כפי שהוגדר בהרצאה</w:t>
+      </w:r>
+      <w:r>
+        <w:rPr>
+          <w:rFonts w:hint="cs"/>
+          <w:rtl/>
+        </w:rPr>
+        <w:t xml:space="preserve">, אבל </w:t>
+      </w:r>
+      <w:r>
+        <w:rPr>
+          <w:rFonts w:hint="cs"/>
+          <w:rtl/>
+        </w:rPr>
+        <w:t xml:space="preserve">ממירים את </w:t>
+      </w:r>
+      <w:r>
+        <w:rPr>
+          <w:rFonts w:hint="cs"/>
+          <w:rtl/>
+        </w:rPr>
+        <w:t xml:space="preserve">המילה </w:t>
+      </w:r>
+      <w:r>
+        <w:rPr>
+          <w:rFonts w:hint="cs"/>
+          <w:rtl/>
+        </w:rPr>
+        <w:t>הבאה</w:t>
+      </w:r>
+      <w:r>
+        <w:rPr>
+          <w:rFonts w:hint="cs"/>
+          <w:rtl/>
+        </w:rPr>
+        <w:t xml:space="preserve"> </w:t>
+      </w:r>
+      <w:r>
+        <w:rPr>
+          <w:rFonts w:hint="cs"/>
+          <w:rtl/>
+        </w:rPr>
+        <w:t>ל</w:t>
+      </w:r>
+      <w:r>
+        <w:rPr>
+          <w:rFonts w:hint="cs"/>
+          <w:rtl/>
+        </w:rPr>
+        <w:t>אותיות קטנות</w:t>
+      </w:r>
+      <w:r>
+        <w:rPr>
+          <w:rFonts w:hint="cs"/>
+          <w:rtl/>
+        </w:rPr>
+        <w:t xml:space="preserve">. מכיל </w:t>
+      </w:r>
+      <w:r>
+        <w:rPr>
+          <w:rFonts w:hint="cs"/>
+          <w:rtl/>
+        </w:rPr>
+        <w:t>30257</w:t>
+      </w:r>
+      <w:r>
+        <w:rPr>
+          <w:rFonts w:hint="cs"/>
+          <w:rtl/>
+        </w:rPr>
+        <w:t xml:space="preserve"> מאפיינים.</w:t>
+      </w:r>
+    </w:p>
+    <w:p>
+      <w:pPr>
+        <w:rPr>
+          <w:rFonts w:hint="cs"/>
+          <w:rtl/>
+        </w:rPr>
+      </w:pPr>
+      <w:r>
+        <w:t>nn_word</w:t>
+      </w:r>
+      <w:r>
+        <w:rPr>
+          <w:rFonts w:hint="cs"/>
+          <w:rtl/>
+        </w:rPr>
+        <w:t xml:space="preserve">: </w:t>
+      </w:r>
+      <w:r>
+        <w:rPr>
+          <w:rFonts w:hint="cs"/>
+          <w:rtl/>
+        </w:rPr>
+        <w:t>מקבל 1 אם המילה היא המילה 2 קדימה והתג הוא התג הנוכחי</w:t>
+      </w:r>
+      <w:r>
+        <w:rPr>
+          <w:rFonts w:hint="cs"/>
+          <w:rtl/>
+        </w:rPr>
+        <w:t xml:space="preserve">. מכיל </w:t>
+      </w:r>
+      <w:r>
+        <w:rPr>
+          <w:rFonts w:hint="cs"/>
+          <w:rtl/>
+        </w:rPr>
+        <w:t>36386</w:t>
+      </w:r>
+      <w:r>
+        <w:rPr>
+          <w:rFonts w:hint="cs"/>
+          <w:rtl/>
+        </w:rPr>
+        <w:t xml:space="preserve"> מאפיינים.</w:t>
+      </w:r>
+    </w:p>
+    <w:p>
+      <w:pPr>
+        <w:rPr>
+          <w:rFonts w:hint="cs"/>
+          <w:rtl/>
+        </w:rPr>
+      </w:pPr>
+      <w:r>
+        <w:t>c_word_n_word</w:t>
+      </w:r>
+      <w:r>
+        <w:rPr>
+          <w:rFonts w:hint="cs"/>
+          <w:rtl/>
+        </w:rPr>
+        <w:t xml:space="preserve">: </w:t>
+      </w:r>
+      <w:r>
+        <w:rPr>
+          <w:rFonts w:hint="cs"/>
+          <w:rtl/>
+        </w:rPr>
+        <w:t xml:space="preserve">מקבל 1 אם המילה הראשונה היא המילה הנוכחית, המילה </w:t>
+      </w:r>
+      <w:r>
+        <w:rPr>
+          <w:rFonts w:hint="cs"/>
+          <w:rtl/>
+        </w:rPr>
+        <w:t>השניי</w:t>
+      </w:r>
+      <w:r>
+        <w:rPr>
+          <w:rFonts w:hint="eastAsia"/>
+          <w:rtl/>
+        </w:rPr>
+        <w:t>ה</w:t>
+      </w:r>
+      <w:r>
+        <w:rPr>
+          <w:rFonts w:hint="cs"/>
+          <w:rtl/>
+        </w:rPr>
+        <w:t xml:space="preserve"> היא המילה הבאה והתג הוא התג הנוכחי</w:t>
+      </w:r>
+      <w:r>
+        <w:rPr>
+          <w:rFonts w:hint="cs"/>
+          <w:rtl/>
+        </w:rPr>
+        <w:t xml:space="preserve">. מכיל </w:t>
+      </w:r>
+      <w:r>
+        <w:rPr>
+          <w:rFonts w:hint="cs"/>
+          <w:rtl/>
+        </w:rPr>
+        <w:t>67418</w:t>
+      </w:r>
+      <w:r>
+        <w:rPr>
+          <w:rFonts w:hint="cs"/>
+          <w:rtl/>
+        </w:rPr>
+        <w:t xml:space="preserve"> מאפיינים.</w:t>
+      </w:r>
+    </w:p>
+    <w:p>
+      <w:pPr>
+        <w:rPr>
+          <w:rFonts w:hint="cs"/>
+          <w:rtl/>
+        </w:rPr>
+      </w:pPr>
+      <w:r>
+        <w:t>length</w:t>
+      </w:r>
+      <w:r>
+        <w:rPr>
+          <w:rFonts w:hint="cs"/>
+          <w:rtl/>
+        </w:rPr>
+        <w:t>:</w:t>
+      </w:r>
+      <w:r>
+        <w:rPr>
+          <w:rFonts w:hint="cs"/>
+          <w:rtl/>
+        </w:rPr>
+        <w:t xml:space="preserve"> מקבל 1 אם אורך המילה הוא המספר הנתון</w:t>
+      </w:r>
+      <w:r>
+        <w:rPr>
+          <w:rFonts w:hint="cs"/>
+          <w:rtl/>
+        </w:rPr>
+        <w:t xml:space="preserve">. מכיל </w:t>
+      </w:r>
+      <w:r>
+        <w:rPr>
+          <w:rFonts w:hint="cs"/>
+          <w:rtl/>
+        </w:rPr>
+        <w:t>305</w:t>
+      </w:r>
+      <w:r>
+        <w:rPr>
+          <w:rFonts w:hint="cs"/>
+          <w:rtl/>
+        </w:rPr>
+        <w:t xml:space="preserve"> מאפיינים.</w:t>
+      </w:r>
+    </w:p>
+    <w:p>
+      <w:pPr>
+        <w:rPr>
+          <w:rtl/>
+        </w:rPr>
+      </w:pPr>
+      <w:r>
+        <w:lastRenderedPageBreak/>
+        <w:t>2words</w:t>
+      </w:r>
+      <w:r>
+        <w:rPr>
+          <w:rFonts w:hint="cs"/>
+          <w:rtl/>
+        </w:rPr>
+        <w:t xml:space="preserve">: כפי שהוגדר בהרצאה. מכיל </w:t>
+      </w:r>
+      <w:r>
+        <w:rPr>
+          <w:rFonts w:hint="cs"/>
+          <w:rtl/>
+        </w:rPr>
+        <w:t>68274</w:t>
+      </w:r>
+      <w:r>
+        <w:rPr>
+          <w:rFonts w:hint="cs"/>
+          <w:rtl/>
+        </w:rPr>
+        <w:t xml:space="preserve"> מאפיינים.</w:t>
+      </w:r>
+    </w:p>
+    <w:p>
+      <w:pPr>
+        <w:rPr>
+          <w:rtl/>
+        </w:rPr>
+      </w:pPr>
+      <w:r>
+        <w:t>3words</w:t>
+      </w:r>
+      <w:r>
+        <w:rPr>
+          <w:rFonts w:hint="cs"/>
+          <w:rtl/>
+        </w:rPr>
+        <w:t xml:space="preserve">: כפי שהוגדר בהרצאה. מכיל </w:t>
+      </w:r>
+      <w:r>
+        <w:rPr>
+          <w:rFonts w:hint="cs"/>
+          <w:rtl/>
+        </w:rPr>
+        <w:t>102107</w:t>
+      </w:r>
+      <w:r>
+        <w:rPr>
+          <w:rFonts w:hint="cs"/>
+          <w:rtl/>
+        </w:rPr>
+        <w:t xml:space="preserve"> מאפיינים.</w:t>
+      </w:r>
+    </w:p>
+    <w:p>
+      <w:pPr>
+        <w:pStyle w:val="Heading2"/>
+        <w:rPr>
+          <w:rtl/>
+        </w:rPr>
+      </w:pPr>
+      <w:r>
+        <w:rPr>
+          <w:rFonts w:hint="cs"/>
+          <w:rtl/>
+        </w:rPr>
+        <w:t>מודל 2</w:t>
+      </w:r>
+    </w:p>
+    <w:p>
+      <w:pPr>
+        <w:rPr>
+          <w:rtl/>
+        </w:rPr>
+      </w:pPr>
+      <w:r>
+        <w:rPr>
+          <w:rFonts w:hint="cs"/>
+          <w:rtl/>
+        </w:rPr>
+        <w:t xml:space="preserve">ניתוח ריצה: (זמן בשניות) </w:t>
+      </w:r>
+    </w:p>
+    <w:p>
+      <w:pPr>
+        <w:rPr>
+          <w:rtl/>
+        </w:rPr>
+      </w:pPr>
+      <w:r>
+        <w:rPr>
+          <w:noProof/>
+        </w:rPr>
+        <w:drawing>
+          <wp:inline distT="0" distB="0" distL="0" distR="0" wp14:anchorId="7EEBCF6C" wp14:editId="55DEE68A">
+            <wp:extent cx="3390900" cy="550119"/>
+            <wp:effectExtent l="0" t="0" r="0" b="2540"/>
+            <wp:docPr id="1588686820" name="Picture 1" descr="A black background with white numbers&#10;&#10;Description automatically generated"/>
+            <wp:cNvGraphicFramePr>
+              <a:graphicFrameLocks xmlns:a="http://schemas.openxmlformats.org/drawingml/2006/main" noChangeAspect="1"/>
+            </wp:cNvGraphicFramePr>
+            <a:graphic xmlns:a="http://schemas.openxmlformats.org/drawingml/2006/main">
+              <a:graphicData uri="http://schemas.openxmlformats.org/drawingml/2006/picture">
+                <pic:pic xmlns:pic="http://schemas.openxmlformats.org/drawingml/2006/picture">
+                  <pic:nvPicPr>
+                    <pic:cNvPr id="1588686820" name="Picture 1" descr="A black background with white numbers&#10;&#10;Description automatically generated"/>
+                    <pic:cNvPicPr/>
+                  </pic:nvPicPr>
+                  <pic:blipFill>
+                    <a:blip r:embed="rId8"/>
+                    <a:stretch>
+                      <a:fillRect/>
+                    </a:stretch>
+                  </pic:blipFill>
+                  <pic:spPr>
+                    <a:xfrm>
+                      <a:off x="0" y="0"/>
+                      <a:ext cx="3400556" cy="551686"/>
+                    </a:xfrm>
+                    <a:prstGeom prst="rect">
+                      <a:avLst/>
+                    </a:prstGeom>
+                  </pic:spPr>
+                </pic:pic>
+              </a:graphicData>
+            </a:graphic>
+          </wp:inline>
+        </w:drawing>
+      </w:r>
+    </w:p>
+    <w:p>
+      <w:pPr>
+        <w:rPr>
+          <w:rtl/>
+        </w:rPr>
+      </w:pPr>
+      <w:r>
+        <w:rPr>
+          <w:rFonts w:hint="cs"/>
+          <w:rtl/>
+        </w:rPr>
+        <w:t xml:space="preserve">השתמשנו </w:t>
+      </w:r>
+      <w:r>
+        <w:rPr>
+          <w:rFonts w:hint="cs"/>
+          <w:rtl/>
+        </w:rPr>
+        <w:t>בתת קבוצה מהמאפיינים של המודל הקודם והם:</w:t>
+      </w:r>
+    </w:p>
+    <w:p>
+      <w:pPr>
+        <w:rPr>
+          <w:rtl/>
+        </w:rPr>
+      </w:pPr>
+      <w:r>
+        <w:t>f100</w:t>
+      </w:r>
+      <w:r>
+        <w:rPr>
+          <w:rFonts w:hint="cs"/>
+          <w:rtl/>
+        </w:rPr>
+        <w:t>: מכיל 1805 מאפיינים.</w:t>
+      </w:r>
+    </w:p>
+    <w:p>
+      <w:pPr>
+        <w:rPr>
+          <w:rtl/>
+        </w:rPr>
+      </w:pPr>
+      <w:r>
+        <w:t>f101</w:t>
+      </w:r>
+      <w:r>
+        <w:rPr>
+          <w:rFonts w:hint="cs"/>
+          <w:rtl/>
+        </w:rPr>
+        <w:t>: מכיל 2556 מאפיינים.</w:t>
+      </w:r>
+    </w:p>
+    <w:p>
+      <w:pPr>
+        <w:rPr>
+          <w:rtl/>
+        </w:rPr>
+      </w:pPr>
+      <w:r>
+        <w:t>f102</w:t>
+      </w:r>
+      <w:r>
+        <w:rPr>
+          <w:rFonts w:hint="cs"/>
+          <w:rtl/>
+        </w:rPr>
+        <w:t>: מכיל 3978 מאפיינים.</w:t>
+      </w:r>
+    </w:p>
+    <w:p>
+      <w:pPr>
+        <w:rPr>
+          <w:rtl/>
+        </w:rPr>
+      </w:pPr>
+      <w:r>
+        <w:t>f103</w:t>
+      </w:r>
+      <w:r>
+        <w:rPr>
+          <w:rFonts w:hint="cs"/>
+          <w:rtl/>
+        </w:rPr>
+        <w:t>: מכיל 1168 מאפיינים.</w:t>
+      </w:r>
+    </w:p>
+    <w:p>
+      <w:pPr>
+        <w:rPr>
+          <w:rtl/>
+        </w:rPr>
+      </w:pPr>
+      <w:r>
+        <w:t>f104</w:t>
+      </w:r>
+      <w:r>
+        <w:rPr>
+          <w:rFonts w:hint="cs"/>
+          <w:rtl/>
+        </w:rPr>
+        <w:t>: מכיל 316 מאפיינים.</w:t>
+      </w:r>
+    </w:p>
+    <w:p>
+      <w:pPr>
+        <w:rPr>
+          <w:rtl/>
+        </w:rPr>
+      </w:pPr>
+      <w:r>
+        <w:t>f105</w:t>
+      </w:r>
+      <w:r>
+        <w:rPr>
+          <w:rFonts w:hint="cs"/>
+          <w:rtl/>
+        </w:rPr>
+        <w:t>: מכיל 32 מאפיינים.</w:t>
+      </w:r>
+    </w:p>
+    <w:p>
+      <w:pPr>
+        <w:rPr>
+          <w:rtl/>
+        </w:rPr>
+      </w:pPr>
+      <w:r>
+        <w:t>f106</w:t>
+      </w:r>
+      <w:r>
+        <w:rPr>
+          <w:rFonts w:hint="cs"/>
+          <w:rtl/>
+        </w:rPr>
+        <w:t>: מכיל 2801 מאפיינים.</w:t>
+      </w:r>
+    </w:p>
+    <w:p>
+      <w:pPr>
+        <w:rPr>
+          <w:rtl/>
+        </w:rPr>
+      </w:pPr>
+      <w:r>
+        <w:t>f107</w:t>
+      </w:r>
+      <w:r>
+        <w:rPr>
+          <w:rFonts w:hint="cs"/>
+          <w:rtl/>
+        </w:rPr>
+        <w:t>: מכיל 2694 מאפיינים.</w:t>
+      </w:r>
+    </w:p>
+    <w:p>
+      <w:pPr>
+        <w:rPr>
+          <w:rtl/>
+        </w:rPr>
+      </w:pPr>
+      <w:r>
+        <w:t>capital</w:t>
+      </w:r>
+      <w:r>
+        <w:rPr>
+          <w:rFonts w:hint="cs"/>
+          <w:rtl/>
+        </w:rPr>
+        <w:t>: מכיל 47 מאפיינים.</w:t>
+      </w:r>
+    </w:p>
+    <w:p>
+      <w:pPr>
+        <w:rPr>
+          <w:rtl/>
+        </w:rPr>
+      </w:pPr>
+      <w:r>
+        <w:t>number</w:t>
+      </w:r>
+      <w:r>
+        <w:rPr>
+          <w:rFonts w:hint="cs"/>
+          <w:rtl/>
+        </w:rPr>
+        <w:t>: מכיל 36 מאפיינים.</w:t>
+      </w:r>
+    </w:p>
+    <w:p>
+      <w:pPr>
+        <w:rPr>
+          <w:rtl/>
+        </w:rPr>
+      </w:pPr>
+      <w:r>
+        <w:t>contains hyphen</w:t>
+      </w:r>
+      <w:r>
+        <w:rPr>
+          <w:rFonts w:hint="cs"/>
+          <w:rtl/>
+        </w:rPr>
+        <w:t>: מכיל 38 מאפיינים.</w:t>
+      </w:r>
+    </w:p>
+    <w:p>
+      <w:pPr>
+        <w:rPr>
+          <w:rtl/>
+        </w:rPr>
+      </w:pPr>
+      <w:r>
+        <w:t>pp_word</w:t>
+      </w:r>
+      <w:r>
+        <w:rPr>
+          <w:rFonts w:hint="cs"/>
+          <w:rtl/>
+        </w:rPr>
+        <w:t>: מכיל 3065 מאפיינים.</w:t>
+      </w:r>
+    </w:p>
+    <w:p>
+      <w:pPr>
+        <w:rPr>
+          <w:rFonts w:hint="cs"/>
+          <w:rtl/>
+        </w:rPr>
+      </w:pPr>
+      <w:r>
+        <w:t>length</w:t>
+      </w:r>
+      <w:r>
+        <w:rPr>
+          <w:rFonts w:hint="cs"/>
+          <w:rtl/>
+        </w:rPr>
+        <w:t>: מכיל 199 מאפיינים.</w:t>
+      </w:r>
+    </w:p>
+    <w:p>
+      <w:pPr>
+        <w:rPr>
+          <w:rtl/>
+        </w:rPr>
+      </w:pPr>
+      <w:r>
+        <w:rPr>
+          <w:rFonts w:hint="cs"/>
+          <w:rtl/>
+        </w:rPr>
+        <w:t xml:space="preserve">הורדנו מאפיינים מהמודל השני שהופיעו במודל הראשון כדי למנוע </w:t>
+      </w:r>
+      <w:r>
+        <w:t>overfit</w:t>
+      </w:r>
+      <w:r>
+        <w:rPr>
+          <w:rFonts w:hint="cs"/>
+          <w:rtl/>
+        </w:rPr>
+        <w:t>.</w:t>
+      </w:r>
+    </w:p>
+    <w:p>
+      <w:pPr>
+        <w:pStyle w:val="Heading2"/>
+        <w:rPr>
+          <w:rtl/>
+        </w:rPr>
+      </w:pPr>
+      <w:r>
+        <w:rPr>
+          <w:rFonts w:hint="cs"/>
+          <w:rtl/>
+        </w:rPr>
+        <w:t>מפרט חומרה</w:t>
+      </w:r>
+    </w:p>
+    <w:p>
+      <w:r>
+        <w:rPr>
+          <w:noProof/>
+        </w:rPr>
+        <w:drawing>
+          <wp:inline distT="0" distB="0" distL="0" distR="0" wp14:anchorId="1CB0B9C1" wp14:editId="1BB8BA9A">
+            <wp:extent cx="4695190" cy="729772"/>
+            <wp:effectExtent l="0" t="0" r="0" b="0"/>
+            <wp:docPr id="1727452024" name="Picture 1"/>
+            <wp:cNvGraphicFramePr>
+              <a:graphicFrameLocks xmlns:a="http://schemas.openxmlformats.org/drawingml/2006/main" noChangeAspect="1"/>
+            </wp:cNvGraphicFramePr>
+            <a:graphic xmlns:a="http://schemas.openxmlformats.org/drawingml/2006/main">
+              <a:graphicData uri="http://schemas.openxmlformats.org/drawingml/2006/picture">
+                <pic:pic xmlns:pic="http://schemas.openxmlformats.org/drawingml/2006/picture">
+                  <pic:nvPicPr>
+                    <pic:cNvPr id="1727452024" name=""/>
+                    <pic:cNvPicPr/>
+                  </pic:nvPicPr>
+                  <pic:blipFill>
+                    <a:blip r:embed="rId9"/>
+                    <a:stretch>
+                      <a:fillRect/>
+                    </a:stretch>
+                  </pic:blipFill>
+                  <pic:spPr>
+                    <a:xfrm>
+                      <a:off x="0" y="0"/>
+                      <a:ext cx="4706156" cy="731476"/>
+                    </a:xfrm>
+                    <a:prstGeom prst="rect">
+                      <a:avLst/>
+                    </a:prstGeom>
+                  </pic:spPr>
+                </pic:pic>
+              </a:graphicData>
+            </a:graphic>
+          </wp:inline>
+        </w:drawing>
+      </w:r>
+    </w:p>
+    <w:p>
+      <w:pPr>
+        <w:pStyle w:val="Heading1"/>
+        <w:rPr>
+          <w:rtl/>
+        </w:rPr>
+      </w:pPr>
+      <w:r>
+        <w:rPr>
+          <w:rFonts w:hint="cs"/>
+          <w:rtl/>
+        </w:rPr>
+        <w:t>הסקה</w:t>
+      </w:r>
+    </w:p>
+    <w:p>
+      <w:pPr>
+        <w:rPr>
+          <w:rFonts w:hint="cs"/>
+          <w:rtl/>
+        </w:rPr>
+      </w:pPr>
+      <w:r>
+        <w:rPr>
+          <w:rFonts w:hint="cs"/>
+          <w:rtl/>
+        </w:rPr>
+        <w:t xml:space="preserve">מימשנו </w:t>
+      </w:r>
+      <w:r>
+        <w:t>Viterbi-beam-search</w:t>
+      </w:r>
+      <w:r>
+        <w:rPr>
+          <w:rFonts w:hint="cs"/>
+          <w:rtl/>
+        </w:rPr>
+        <w:t xml:space="preserve"> עם </w:t>
+      </w:r>
+      <w:r>
+        <w:t>beam=3</w:t>
+      </w:r>
+      <w:r>
+        <w:rPr>
+          <w:rFonts w:hint="cs"/>
+          <w:rtl/>
+        </w:rPr>
+        <w:t xml:space="preserve"> כפי שנראה בתרגול.</w:t>
+      </w:r>
+    </w:p>
+    <w:p>
+      <w:r>
+        <w:rPr>
+          <w:rFonts w:hint="cs"/>
+          <w:rtl/>
+        </w:rPr>
+        <w:t>החריגות מייעלות את זמן ריצת האלגוריתם אך לא משפיעות על התוצאה הסופית.</w:t>
+      </w:r>
+    </w:p>
+    <w:p>
+      <w:pPr>
+        <w:rPr>
+          <w:rtl/>
+        </w:rPr>
+      </w:pPr>
+      <w:r>
+        <w:rPr>
+          <w:rFonts w:hint="cs"/>
+          <w:rtl/>
+        </w:rPr>
+        <w:t>החריגות הן:</w:t>
+      </w:r>
+    </w:p>
+    <w:p>
+      <w:pPr>
+        <w:pStyle w:val="Heading2"/>
+        <w:rPr>
+          <w:rtl/>
+        </w:rPr>
+      </w:pPr>
+      <w:r>
+        <w:rPr>
+          <w:rFonts w:hint="cs"/>
+          <w:rtl/>
+        </w:rPr>
+        <w:t>שינוי במבנה הנתונים</w:t>
+      </w:r>
+    </w:p>
+    <w:p>
+      <w:pPr>
+        <w:rPr>
+          <w:rtl/>
+        </w:rPr>
+      </w:pPr>
+      <w:r>
+        <w:rPr>
+          <w:rFonts w:hint="cs"/>
+          <w:rtl/>
+        </w:rPr>
+        <w:t>במקום לשמור שני טנזורים כדי לשמור את ההסתברויות והמסלולים, השתמשנו רק בשתי מטריצות</w:t>
+      </w:r>
+      <w:r>
+        <w:rPr>
+          <w:rFonts w:hint="cs"/>
+          <w:rtl/>
+        </w:rPr>
+        <w:t xml:space="preserve"> דלילות בצורת מילון</w:t>
+      </w:r>
+      <w:r>
+        <w:rPr>
+          <w:rFonts w:hint="cs"/>
+          <w:rtl/>
+        </w:rPr>
+        <w:t xml:space="preserve">. </w:t>
+      </w:r>
+      <w:r>
+        <w:rPr>
+          <w:rFonts w:hint="cs"/>
+          <w:rtl/>
+        </w:rPr>
+        <w:t>ה</w:t>
+      </w:r>
+      <w:r>
+        <w:rPr>
+          <w:rFonts w:hint="cs"/>
+          <w:rtl/>
+        </w:rPr>
+        <w:t xml:space="preserve">מטריצה </w:t>
+      </w:r>
+      <w:r>
+        <w:rPr>
+          <w:rFonts w:hint="cs"/>
+          <w:rtl/>
+        </w:rPr>
+        <w:t xml:space="preserve">הראשונה מחזיקה את ה </w:t>
+      </w:r>
+      <w:r>
+        <w:t>beams</w:t>
+      </w:r>
+      <w:r>
+        <w:rPr>
+          <w:rFonts w:hint="cs"/>
+          <w:rtl/>
+        </w:rPr>
+        <w:t xml:space="preserve"> של השלב הקודם, עם המסלול אליהם וההסתברות להגיע אליהם. המטריצה השניי</w:t>
+      </w:r>
+      <w:r>
+        <w:rPr>
+          <w:rFonts w:hint="eastAsia"/>
+          <w:rtl/>
+        </w:rPr>
+        <w:t>ה</w:t>
+      </w:r>
+      <w:r>
+        <w:rPr>
+          <w:rFonts w:hint="cs"/>
+          <w:rtl/>
+        </w:rPr>
+        <w:t xml:space="preserve"> מחזיקה את השיפור הטוב ביותר שניתן לבצע מתיוג קודם לתיוג נוכחי, עם ההסתברות והמסלול אליו. </w:t>
+      </w:r>
+    </w:p>
+    <w:p>
+      <w:pPr>
+        <w:pStyle w:val="Heading2"/>
+        <w:rPr>
+          <w:rtl/>
+        </w:rPr>
+      </w:pPr>
+      <w:r>
+        <w:rPr>
+          <w:rFonts w:hint="cs"/>
+          <w:rtl/>
+        </w:rPr>
+        <w:lastRenderedPageBreak/>
+        <w:t>שינוי בחיפוש מסלול טוב ביותר</w:t>
+      </w:r>
+    </w:p>
+    <w:p>
+      <w:pPr>
+        <w:rPr>
+          <w:rFonts w:hint="cs"/>
+          <w:rtl/>
+        </w:rPr>
+      </w:pPr>
+      <w:r>
+        <w:rPr>
+          <w:rFonts w:hint="cs"/>
+          <w:rtl/>
+        </w:rPr>
+        <w:t>במקום שלכל תא בטנזור נחפש את המקסימום על כל התיוגים 2 אחורה, אנחנו מתחזקים במטריצה השנייה את המסלול הטוב ביותר שנמצא עד אותו שלב.</w:t>
+      </w:r>
+    </w:p>
+    <w:p>
+      <w:pPr>
+        <w:pStyle w:val="Heading1"/>
+        <w:rPr>
+          <w:rtl/>
+        </w:rPr>
+      </w:pPr>
+      <w:r>
+        <w:rPr>
+          <w:rFonts w:hint="cs"/>
+          <w:rtl/>
+        </w:rPr>
+        <w:t>מבחן</w:t>
+      </w:r>
+    </w:p>
+    <w:p>
+      <w:pPr>
+        <w:pStyle w:val="Heading2"/>
+        <w:rPr>
+          <w:rtl/>
+        </w:rPr>
+      </w:pPr>
+      <w:r>
+        <w:rPr>
+          <w:rFonts w:hint="cs"/>
+          <w:rtl/>
+        </w:rPr>
+        <w:t>מודל 1</w:t>
+      </w:r>
+    </w:p>
+    <w:p>
+      <w:pPr>
+        <w:rPr>
+          <w:rtl/>
+        </w:rPr>
+      </w:pPr>
+      <w:r>
+        <w:rPr>
+          <w:noProof/>
+        </w:rPr>
+        <w:drawing>
+          <wp:inline distT="0" distB="0" distL="0" distR="0" wp14:anchorId="20704CD8" wp14:editId="2521DE0E">
+            <wp:extent cx="4550410" cy="2487221"/>
+            <wp:effectExtent l="0" t="0" r="2540" b="8890"/>
+            <wp:docPr id="135967831" name="Picture 1"/>
+            <wp:cNvGraphicFramePr>
+              <a:graphicFrameLocks xmlns:a="http://schemas.openxmlformats.org/drawingml/2006/main" noChangeAspect="1"/>
+            </wp:cNvGraphicFramePr>
+            <a:graphic xmlns:a="http://schemas.openxmlformats.org/drawingml/2006/main">
+              <a:graphicData uri="http://schemas.openxmlformats.org/drawingml/2006/picture">
+                <pic:pic xmlns:pic="http://schemas.openxmlformats.org/drawingml/2006/picture">
+                  <pic:nvPicPr>
+                    <pic:cNvPr id="135967831" name=""/>
+                    <pic:cNvPicPr/>
+                  </pic:nvPicPr>
+                  <pic:blipFill>
+                    <a:blip r:embed="rId10"/>
+                    <a:stretch>
+                      <a:fillRect/>
+                    </a:stretch>
+                  </pic:blipFill>
+                  <pic:spPr>
+                    <a:xfrm>
+                      <a:off x="0" y="0"/>
+                      <a:ext cx="4557772" cy="2491245"/>
+                    </a:xfrm>
+                    <a:prstGeom prst="rect">
+                      <a:avLst/>
+                    </a:prstGeom>
+                  </pic:spPr>
+                </pic:pic>
+              </a:graphicData>
+            </a:graphic>
+          </wp:inline>
+        </w:drawing>
+      </w:r>
+    </w:p>
+    <w:p>
+      <w:pPr>
+        <w:rPr>
+          <w:rFonts w:hint="cs"/>
+          <w:rtl/>
+        </w:rPr>
+      </w:pPr>
+      <w:r>
+        <w:rPr>
+          <w:rFonts w:hint="cs"/>
+          <w:rtl/>
+        </w:rPr>
+        <w:t>כדי להתמודד עם הבלבול</w:t>
+      </w:r>
+      <w:r>
+        <w:rPr>
+          <w:rFonts w:hint="cs"/>
+          <w:rtl/>
+        </w:rPr>
+        <w:t xml:space="preserve"> בין </w:t>
+      </w:r>
+      <w:r>
+        <w:rPr>
+          <w:rFonts w:hint="cs"/>
+        </w:rPr>
+        <w:t>V</w:t>
+      </w:r>
+      <w:r>
+        <w:t>B</w:t>
+      </w:r>
+      <w:r>
+        <w:rPr>
+          <w:rFonts w:hint="cs"/>
+          <w:rtl/>
+        </w:rPr>
+        <w:t xml:space="preserve"> ל </w:t>
+      </w:r>
+      <w:r>
+        <w:rPr>
+          <w:rFonts w:hint="cs"/>
+        </w:rPr>
+        <w:t>NN</w:t>
+      </w:r>
+      <w:r>
+        <w:rPr>
+          <w:rFonts w:hint="cs"/>
+          <w:rtl/>
+        </w:rPr>
+        <w:t>, ניצור מאפיין שמסתכל על המילה הנוכחית, המילה הבאה והתיוג הנוכחי.</w:t>
+      </w:r>
+      <w:r>
+        <w:rPr>
+          <w:rFonts w:hint="cs"/>
+          <w:rtl/>
+        </w:rPr>
+        <w:t xml:space="preserve"> שילוב זה אמור לעזור להבחין בין אם המילה הנוכחית היא פועל לבין שם עצם.</w:t>
+      </w:r>
+    </w:p>
+    <w:p>
+      <w:pPr>
+        <w:pStyle w:val="Heading2"/>
+        <w:rPr>
+          <w:rtl/>
+        </w:rPr>
+      </w:pPr>
+      <w:r>
+        <w:rPr>
+          <w:rFonts w:hint="cs"/>
+          <w:rtl/>
+        </w:rPr>
+        <w:t>מודל 2</w:t>
+      </w:r>
+    </w:p>
+    <w:p>
+      <w:pPr>
+        <w:rPr>
+          <w:rtl/>
+        </w:rPr>
+      </w:pPr>
+      <w:r>
+        <w:rPr>
+          <w:rFonts w:hint="cs"/>
+          <w:rtl/>
+        </w:rPr>
+        <w:t xml:space="preserve">כדי להתמודד עם בעיית חוסר המבחן. ביצענו </w:t>
+      </w:r>
+      <w:r>
+        <w:t>cross-validation</w:t>
+      </w:r>
+      <w:r>
+        <w:rPr>
+          <w:rFonts w:hint="cs"/>
+          <w:rtl/>
+        </w:rPr>
+        <w:t xml:space="preserve"> עם </w:t>
+      </w:r>
+      <w:r>
+        <w:t>5-folds</w:t>
+      </w:r>
+      <w:r>
+        <w:rPr>
+          <w:rFonts w:hint="cs"/>
+          <w:rtl/>
+        </w:rPr>
+        <w:t xml:space="preserve"> על קובץ האימון. תוצאות:</w:t>
+      </w:r>
+    </w:p>
+    <w:p>
+      <w:pPr>
+        <w:rPr>
+          <w:rtl/>
+        </w:rPr>
+      </w:pPr>
+      <w:r>
+        <w:rPr>
+          <w:noProof/>
+        </w:rPr>
+        <w:drawing>
+          <wp:inline distT="0" distB="0" distL="0" distR="0" wp14:anchorId="3FF5A8A5" wp14:editId="4E539A95">
+            <wp:extent cx="4495800" cy="361950"/>
+            <wp:effectExtent l="0" t="0" r="0" b="0"/>
+            <wp:docPr id="1345142425" name="Picture 1"/>
+            <wp:cNvGraphicFramePr>
+              <a:graphicFrameLocks xmlns:a="http://schemas.openxmlformats.org/drawingml/2006/main" noChangeAspect="1"/>
+            </wp:cNvGraphicFramePr>
+            <a:graphic xmlns:a="http://schemas.openxmlformats.org/drawingml/2006/main">
+              <a:graphicData uri="http://schemas.openxmlformats.org/drawingml/2006/picture">
+                <pic:pic xmlns:pic="http://schemas.openxmlformats.org/drawingml/2006/picture">
+                  <pic:nvPicPr>
+                    <pic:cNvPr id="1345142425" name=""/>
+                    <pic:cNvPicPr/>
+                  </pic:nvPicPr>
+                  <pic:blipFill>
+                    <a:blip r:embed="rId11"/>
+                    <a:stretch>
+                      <a:fillRect/>
+                    </a:stretch>
+                  </pic:blipFill>
+                  <pic:spPr>
+                    <a:xfrm>
+                      <a:off x="0" y="0"/>
+                      <a:ext cx="4495800" cy="361950"/>
+                    </a:xfrm>
+                    <a:prstGeom prst="rect">
+                      <a:avLst/>
+                    </a:prstGeom>
+                  </pic:spPr>
+                </pic:pic>
+              </a:graphicData>
+            </a:graphic>
+          </wp:inline>
+        </w:drawing>
+      </w:r>
+    </w:p>
+    <w:p>
+      <w:pPr>
+        <w:rPr>
+          <w:rFonts w:hint="cs"/>
+          <w:rtl/>
+        </w:rPr>
+      </w:pPr>
+      <w:r>
+        <w:rPr>
+          <w:rFonts w:hint="cs"/>
+          <w:rtl/>
+        </w:rPr>
+        <w:t xml:space="preserve">כדי להתמודד עם הגודל הקטן של קובץ האימון, הורדנו בחרנו תת קבוצה ממש מהמאפיינים של מודל 1, כדי למנוע </w:t>
+      </w:r>
+      <w:r>
+        <w:t>overfit</w:t>
+      </w:r>
+      <w:r>
+        <w:rPr>
+          <w:rFonts w:hint="cs"/>
+          <w:rtl/>
+        </w:rPr>
+        <w:t>.</w:t>
+      </w:r>
+    </w:p>
+    <w:p>
+      <w:pPr>
+        <w:pStyle w:val="Heading1"/>
+        <w:rPr>
+          <w:rtl/>
+        </w:rPr>
+      </w:pPr>
+      <w:r>
+        <w:rPr>
+          <w:rFonts w:hint="cs"/>
+          <w:rtl/>
+        </w:rPr>
+        <w:t>תחרות</w:t>
+      </w:r>
+    </w:p>
+    <w:p>
+      <w:pPr>
+        <w:rPr>
+          <w:rFonts w:hint="cs"/>
+          <w:rtl/>
+        </w:rPr>
+      </w:pPr>
+      <w:r>
+        <w:rPr>
+          <w:rFonts w:hint="cs"/>
+          <w:rtl/>
+        </w:rPr>
+        <w:t xml:space="preserve">לא עשינו </w:t>
+      </w:r>
+      <w:r>
+        <w:rPr>
+          <w:rFonts w:hint="cs"/>
+          <w:rtl/>
+        </w:rPr>
+        <w:t>שינויים</w:t>
+      </w:r>
+      <w:r>
+        <w:rPr>
+          <w:rFonts w:hint="cs"/>
+          <w:rtl/>
+        </w:rPr>
+        <w:t xml:space="preserve"> למודלים עבור תיוג קבצי התחרות.</w:t>
+      </w:r>
+      <w:r>
+        <w:rPr>
+          <w:rFonts w:hint="cs"/>
+          <w:rtl/>
+        </w:rPr>
+        <w:t xml:space="preserve"> אנחנו מצפים לקבל דיוק 0.961 עבור המודל הראשון ו 0.933 עבור המודל השני. זה מתבסס על הבדיקה על קובץ המבחן ועל הרצת ה </w:t>
+      </w:r>
+      <w:r>
+        <w:t>cross-validation</w:t>
+      </w:r>
+      <w:r>
+        <w:rPr>
+          <w:rFonts w:hint="cs"/>
+          <w:rtl/>
+        </w:rPr>
+        <w:t xml:space="preserve"> בהתאמה.</w:t>
+      </w:r>
+      <w:r>
+        <w:rPr>
+          <w:rFonts w:hint="cs"/>
+          <w:rtl/>
+        </w:rPr>
+        <w:t xml:space="preserve"> עשויים להיות הבדלים כי המודלים למדו טוב על מילים נדירות ולכן שונות המילים הנדירות בתחרות יכולה להשפיע הרבה על הדיוק.</w:t>
+      </w:r>
+    </w:p>
+    <w:p>
+      <w:pPr>
+        <w:pStyle w:val="Heading1"/>
+        <w:rPr>
+          <w:rtl/>
+        </w:rPr>
+      </w:pPr>
+      <w:r>
+        <w:rPr>
+          <w:rFonts w:hint="cs"/>
+          <w:rtl/>
+        </w:rPr>
+        <w:t>חלוקת עבודה</w:t>
+      </w:r>
+    </w:p>
+    <w:p>
+      <w:r>
+        <w:rPr>
+          <w:rFonts w:hint="cs"/>
+          <w:rtl/>
+        </w:rPr>
+        <w:t>כל העבודה נעשתה ביחד במפגשים פרונטליי</w:t>
+      </w:r>
+      <w:r>
+        <w:rPr>
+          <w:rFonts w:hint="eastAsia"/>
+          <w:rtl/>
+        </w:rPr>
+        <w:t>ם</w:t>
+      </w:r>
+      <w:r>
+        <w:rPr>
+          <w:rFonts w:hint="cs"/>
+          <w:rtl/>
+        </w:rPr>
+        <w:t xml:space="preserve"> ובזום.</w:t>
       </w:r>
     </w:p>
     <w:sectPr>
@@ -56,6 +2160,56 @@
     </w:sectPr>
   </w:body>
 </w:document>
+</file>
+
+<file path=word/endnotes.xml><?xml version="1.0" encoding="utf-8"?>
+<w:endnotes xmlns:wpc="http://schemas.microsoft.com/office/word/2010/wordprocessingCanvas" xmlns:cx="http://schemas.microsoft.com/office/drawing/2014/chartex" xmlns:cx1="http://schemas.microsoft.com/office/drawing/2015/9/8/chartex" xmlns:cx2="http://schemas.microsoft.com/office/drawing/2015/10/21/chartex" xmlns:cx3="http://schemas.microsoft.com/office/drawing/2016/5/9/chartex" xmlns:cx4="http://schemas.microsoft.com/office/drawing/2016/5/10/chartex" xmlns:cx5="http://schemas.microsoft.com/office/drawing/2016/5/11/chartex" xmlns:cx6="http://schemas.microsoft.com/office/drawing/2016/5/12/chartex" xmlns:cx7="http://schemas.microsoft.com/office/drawing/2016/5/13/chartex" xmlns:cx8="http://schemas.microsoft.com/office/drawing/2016/5/14/chartex" xmlns:mc="http://schemas.openxmlformats.org/markup-compatibility/2006" xmlns:aink="http://schemas.microsoft.com/office/drawing/2016/ink" xmlns:am3d="http://schemas.microsoft.com/office/drawing/2017/model3d" xmlns:o="urn:schemas-microsoft-com:office:office" xmlns:oel="http://schemas.microsoft.com/office/2019/extlst" xmlns:r="http://schemas.openxmlformats.org/officeDocument/2006/relationships" xmlns:m="http://schemas.openxmlformats.org/officeDocument/2006/math" xmlns:v="urn:schemas-microsoft-com:vml" xmlns:wp14="http://schemas.microsoft.com/office/word/2010/wordprocessingDrawing" xmlns:wp="http://schemas.openxmlformats.org/drawingml/2006/wordprocessingDrawing" xmlns:w10="urn:schemas-microsoft-com:office:word" xmlns:w="http://schemas.openxmlformats.org/wordprocessingml/2006/main" xmlns:w14="http://schemas.microsoft.com/office/word/2010/wordml" xmlns:w15="http://schemas.microsoft.com/office/word/2012/wordml" xmlns:w16cex="http://schemas.microsoft.com/office/word/2018/wordml/cex" xmlns:w16cid="http://schemas.microsoft.com/office/word/2016/wordml/cid" xmlns:w16="http://schemas.microsoft.com/office/word/2018/wordml" xmlns:w16sdtdh="http://schemas.microsoft.com/office/word/2020/wordml/sdtdatahash" xmlns:w16se="http://schemas.microsoft.com/office/word/2015/wordml/symex" xmlns:wpg="http://schemas.microsoft.com/office/word/2010/wordprocessingGroup" xmlns:wpi="http://schemas.microsoft.com/office/word/2010/wordprocessingInk" xmlns:wne="http://schemas.microsoft.com/office/word/2006/wordml" xmlns:wps="http://schemas.microsoft.com/office/word/2010/wordprocessingShape" mc:Ignorable="w14 w15 w16se w16cid w16 w16cex w16sdtdh wp14">
+  <w:endnote w:type="separator" w:id="-1">
+    <w:p>
+      <w:pPr>
+        <w:spacing w:after="0" w:line="240" w:lineRule="auto"/>
+      </w:pPr>
+      <w:r>
+        <w:separator/>
+      </w:r>
+    </w:p>
+  </w:endnote>
+  <w:endnote w:type="continuationSeparator" w:id="0">
+    <w:p>
+      <w:pPr>
+        <w:spacing w:after="0" w:line="240" w:lineRule="auto"/>
+      </w:pPr>
+      <w:r>
+        <w:continuationSeparator/>
+      </w:r>
+    </w:p>
+  </w:endnote>
+</w:endnotes>
+</file>
+
+<file path=word/footnotes.xml><?xml version="1.0" encoding="utf-8"?>
+<w:footnotes xmlns:wpc="http://schemas.microsoft.com/office/word/2010/wordprocessingCanvas" xmlns:cx="http://schemas.microsoft.com/office/drawing/2014/chartex" xmlns:cx1="http://schemas.microsoft.com/office/drawing/2015/9/8/chartex" xmlns:cx2="http://schemas.microsoft.com/office/drawing/2015/10/21/chartex" xmlns:cx3="http://schemas.microsoft.com/office/drawing/2016/5/9/chartex" xmlns:cx4="http://schemas.microsoft.com/office/drawing/2016/5/10/chartex" xmlns:cx5="http://schemas.microsoft.com/office/drawing/2016/5/11/chartex" xmlns:cx6="http://schemas.microsoft.com/office/drawing/2016/5/12/chartex" xmlns:cx7="http://schemas.microsoft.com/office/drawing/2016/5/13/chartex" xmlns:cx8="http://schemas.microsoft.com/office/drawing/2016/5/14/chartex" xmlns:mc="http://schemas.openxmlformats.org/markup-compatibility/2006" xmlns:aink="http://schemas.microsoft.com/office/drawing/2016/ink" xmlns:am3d="http://schemas.microsoft.com/office/drawing/2017/model3d" xmlns:o="urn:schemas-microsoft-com:office:office" xmlns:oel="http://schemas.microsoft.com/office/2019/extlst" xmlns:r="http://schemas.openxmlformats.org/officeDocument/2006/relationships" xmlns:m="http://schemas.openxmlformats.org/officeDocument/2006/math" xmlns:v="urn:schemas-microsoft-com:vml" xmlns:wp14="http://schemas.microsoft.com/office/word/2010/wordprocessingDrawing" xmlns:wp="http://schemas.openxmlformats.org/drawingml/2006/wordprocessingDrawing" xmlns:w10="urn:schemas-microsoft-com:office:word" xmlns:w="http://schemas.openxmlformats.org/wordprocessingml/2006/main" xmlns:w14="http://schemas.microsoft.com/office/word/2010/wordml" xmlns:w15="http://schemas.microsoft.com/office/word/2012/wordml" xmlns:w16cex="http://schemas.microsoft.com/office/word/2018/wordml/cex" xmlns:w16cid="http://schemas.microsoft.com/office/word/2016/wordml/cid" xmlns:w16="http://schemas.microsoft.com/office/word/2018/wordml" xmlns:w16sdtdh="http://schemas.microsoft.com/office/word/2020/wordml/sdtdatahash" xmlns:w16se="http://schemas.microsoft.com/office/word/2015/wordml/symex" xmlns:wpg="http://schemas.microsoft.com/office/word/2010/wordprocessingGroup" xmlns:wpi="http://schemas.microsoft.com/office/word/2010/wordprocessingInk" xmlns:wne="http://schemas.microsoft.com/office/word/2006/wordml" xmlns:wps="http://schemas.microsoft.com/office/word/2010/wordprocessingShape" mc:Ignorable="w14 w15 w16se w16cid w16 w16cex w16sdtdh wp14">
+  <w:footnote w:type="separator" w:id="-1">
+    <w:p>
+      <w:pPr>
+        <w:spacing w:after="0" w:line="240" w:lineRule="auto"/>
+      </w:pPr>
+      <w:r>
+        <w:separator/>
+      </w:r>
+    </w:p>
+  </w:footnote>
+  <w:footnote w:type="continuationSeparator" w:id="0">
+    <w:p>
+      <w:pPr>
+        <w:spacing w:after="0" w:line="240" w:lineRule="auto"/>
+      </w:pPr>
+      <w:r>
+        <w:continuationSeparator/>
+      </w:r>
+    </w:p>
+  </w:footnote>
+</w:footnotes>
 </file>
 
 <file path=word/styles.xml><?xml version="1.0" encoding="utf-8"?>
@@ -458,9 +2612,13 @@
   <w:style w:type="paragraph" w:default="1" w:styleId="Normal">
     <w:name w:val="Normal"/>
     <w:qFormat/>
+    <w:rsid w:val="00705BEB"/>
     <w:pPr>
       <w:bidi/>
     </w:pPr>
+    <w:rPr>
+      <w:rFonts w:ascii="David" w:hAnsi="David" w:cs="David"/>
+    </w:rPr>
   </w:style>
   <w:style w:type="paragraph" w:styleId="Heading1">
     <w:name w:val="heading 1"/>
@@ -489,7 +2647,6 @@
     <w:next w:val="Normal"/>
     <w:link w:val="Heading2Char"/>
     <w:uiPriority w:val="9"/>
-    <w:semiHidden/>
     <w:unhideWhenUsed/>
     <w:qFormat/>
     <w:rsid w:val="00F05AA1"/>
@@ -706,7 +2863,6 @@
     <w:basedOn w:val="DefaultParagraphFont"/>
     <w:link w:val="Heading2"/>
     <w:uiPriority w:val="9"/>
-    <w:semiHidden/>
     <w:rsid w:val="00F05AA1"/>
     <w:rPr>
       <w:rFonts w:asciiTheme="majorHAnsi" w:eastAsiaTheme="majorEastAsia" w:hAnsiTheme="majorHAnsi" w:cstheme="majorBidi"/>
@@ -976,6 +3132,56 @@
       <w:smallCaps/>
       <w:color w:val="2F5496" w:themeColor="accent1" w:themeShade="BF"/>
       <w:spacing w:val="5"/>
+    </w:rPr>
+  </w:style>
+  <w:style w:type="paragraph" w:styleId="Header">
+    <w:name w:val="header"/>
+    <w:basedOn w:val="Normal"/>
+    <w:link w:val="HeaderChar"/>
+    <w:uiPriority w:val="99"/>
+    <w:unhideWhenUsed/>
+    <w:rsid w:val="00AC67BC"/>
+    <w:pPr>
+      <w:tabs>
+        <w:tab w:val="center" w:pos="4153"/>
+        <w:tab w:val="right" w:pos="8306"/>
+      </w:tabs>
+      <w:spacing w:after="0" w:line="240" w:lineRule="auto"/>
+    </w:pPr>
+  </w:style>
+  <w:style w:type="character" w:customStyle="1" w:styleId="HeaderChar">
+    <w:name w:val="Header Char"/>
+    <w:basedOn w:val="DefaultParagraphFont"/>
+    <w:link w:val="Header"/>
+    <w:uiPriority w:val="99"/>
+    <w:rsid w:val="00AC67BC"/>
+    <w:rPr>
+      <w:rFonts w:ascii="David" w:hAnsi="David" w:cs="David"/>
+    </w:rPr>
+  </w:style>
+  <w:style w:type="paragraph" w:styleId="Footer">
+    <w:name w:val="footer"/>
+    <w:basedOn w:val="Normal"/>
+    <w:link w:val="FooterChar"/>
+    <w:uiPriority w:val="99"/>
+    <w:unhideWhenUsed/>
+    <w:rsid w:val="00AC67BC"/>
+    <w:pPr>
+      <w:tabs>
+        <w:tab w:val="center" w:pos="4153"/>
+        <w:tab w:val="right" w:pos="8306"/>
+      </w:tabs>
+      <w:spacing w:after="0" w:line="240" w:lineRule="auto"/>
+    </w:pPr>
+  </w:style>
+  <w:style w:type="character" w:customStyle="1" w:styleId="FooterChar">
+    <w:name w:val="Footer Char"/>
+    <w:basedOn w:val="DefaultParagraphFont"/>
+    <w:link w:val="Footer"/>
+    <w:uiPriority w:val="99"/>
+    <w:rsid w:val="00AC67BC"/>
+    <w:rPr>
+      <w:rFonts w:ascii="David" w:hAnsi="David" w:cs="David"/>
     </w:rPr>
   </w:style>
 </w:styles>
@@ -1274,4 +3480,16 @@
     </a:ext>
   </a:extLst>
 </a:theme>
+</file>
+
+<file path=customXml/item1.xml><?xml version="1.0" encoding="utf-8"?>
+<b:Sources xmlns:b="http://schemas.openxmlformats.org/officeDocument/2006/bibliography" xmlns="http://schemas.openxmlformats.org/officeDocument/2006/bibliography" SelectedStyle="\APASixthEditionOfficeOnline.xsl" StyleName="APA" Version="6"/>
+</file>
+
+<file path=customXml/itemProps1.xml><?xml version="1.0" encoding="utf-8"?>
+<ds:datastoreItem xmlns:ds="http://schemas.openxmlformats.org/officeDocument/2006/customXml" ds:itemID="{10ADD134-76FC-4156-82F6-E707CCF46E0E}">
+  <ds:schemaRefs>
+    <ds:schemaRef ds:uri="http://schemas.openxmlformats.org/officeDocument/2006/bibliography"/>
+  </ds:schemaRefs>
+</ds:datastoreItem>
 </file>